--- a/planning/Change History Documentation.docx
+++ b/planning/Change History Documentation.docx
@@ -231,15 +231,7 @@
           </w:tcPr>
           <w:p>
             <w:r>
-              <w:t>Cameras allow the user to create a top-down vs. side-</w:t>
-            </w:r>
-            <w:proofErr w:type="spellStart"/>
-            <w:r>
-              <w:t>scroller</w:t>
-            </w:r>
-            <w:proofErr w:type="spellEnd"/>
-            <w:r>
-              <w:t>, and other types of games by allowing custom camera perspectives on the game.</w:t>
+              <w:t>Cameras allow the user to create a top-down vs. side-scroller, and other types of games by allowing custom camera perspectives on the game.</w:t>
             </w:r>
           </w:p>
         </w:tc>
@@ -323,15 +315,7 @@
           </w:tcPr>
           <w:p>
             <w:r>
-              <w:t xml:space="preserve">Added the ability to create different screens, a screen manager, and </w:t>
-            </w:r>
-            <w:proofErr w:type="spellStart"/>
-            <w:r>
-              <w:t>guis</w:t>
-            </w:r>
-            <w:proofErr w:type="spellEnd"/>
-            <w:r>
-              <w:t>.</w:t>
+              <w:t>Added the ability to create different screens, a screen manager, and guis.</w:t>
             </w:r>
           </w:p>
         </w:tc>
@@ -362,15 +346,7 @@
           </w:tcPr>
           <w:p>
             <w:r>
-              <w:t xml:space="preserve">Updated the </w:t>
-            </w:r>
-            <w:proofErr w:type="spellStart"/>
-            <w:r>
-              <w:t>SpriteLoader</w:t>
-            </w:r>
-            <w:proofErr w:type="spellEnd"/>
-            <w:r>
-              <w:t xml:space="preserve"> module to only load sprites when they are required by the game.</w:t>
+              <w:t>Updated the SpriteLoader module to only load sprites when they are required by the game.</w:t>
             </w:r>
           </w:p>
         </w:tc>
@@ -406,15 +382,7 @@
             </w:r>
             <w:r>
               <w:lastRenderedPageBreak/>
-              <w:t xml:space="preserve">to create </w:t>
-            </w:r>
-            <w:proofErr w:type="gramStart"/>
-            <w:r>
-              <w:t>their own</w:t>
-            </w:r>
-            <w:proofErr w:type="gramEnd"/>
-            <w:r>
-              <w:t xml:space="preserve"> game.</w:t>
+              <w:t>to create their own game.</w:t>
             </w:r>
           </w:p>
         </w:tc>
@@ -425,27 +393,11 @@
           <w:p>
             <w:r>
               <w:lastRenderedPageBreak/>
-              <w:t xml:space="preserve">The user cannot create </w:t>
-            </w:r>
-            <w:proofErr w:type="gramStart"/>
-            <w:r>
-              <w:t>their own</w:t>
-            </w:r>
-            <w:proofErr w:type="gramEnd"/>
-            <w:r>
-              <w:t xml:space="preserve"> game with only a game </w:t>
+              <w:t xml:space="preserve">The user cannot create their own game with only a game </w:t>
             </w:r>
             <w:r>
               <w:lastRenderedPageBreak/>
-              <w:t xml:space="preserve">engine. The user interface is the user’s primary method of development and is a requirement for the user to create </w:t>
-            </w:r>
-            <w:proofErr w:type="gramStart"/>
-            <w:r>
-              <w:t>their own</w:t>
-            </w:r>
-            <w:proofErr w:type="gramEnd"/>
-            <w:r>
-              <w:t xml:space="preserve"> game.</w:t>
+              <w:t>engine. The user interface is the user’s primary method of development and is a requirement for the user to create their own game.</w:t>
             </w:r>
           </w:p>
         </w:tc>
@@ -501,15 +453,7 @@
           </w:tcPr>
           <w:p>
             <w:r>
-              <w:t xml:space="preserve">Started work on the development Engine. A </w:t>
-            </w:r>
-            <w:proofErr w:type="spellStart"/>
-            <w:r>
-              <w:t>ResourceManager</w:t>
-            </w:r>
-            <w:proofErr w:type="spellEnd"/>
-            <w:r>
-              <w:t xml:space="preserve"> module keeps track of all of the resources that the user has created.</w:t>
+              <w:t>Started work on the development Engine. A ResourceManager module keeps track of all of the resources that the user has created.</w:t>
             </w:r>
           </w:p>
         </w:tc>
@@ -547,15 +491,7 @@
           </w:tcPr>
           <w:p>
             <w:r>
-              <w:t xml:space="preserve">Added ease-of-access for super-users who would like to create resources faster. Instead of </w:t>
-            </w:r>
-            <w:proofErr w:type="spellStart"/>
-            <w:r>
-              <w:t>mousing</w:t>
-            </w:r>
-            <w:proofErr w:type="spellEnd"/>
-            <w:r>
-              <w:t xml:space="preserve"> to the menu bar each time, the user can right click and create a new resource immediately.</w:t>
+              <w:t>Added ease-of-access for super-users who would like to create resources faster. Instead of mousing to the menu bar each time, the user can right click and create a new resource immediately.</w:t>
             </w:r>
           </w:p>
         </w:tc>
@@ -625,15 +561,7 @@
             </w:r>
             <w:r>
               <w:lastRenderedPageBreak/>
-              <w:t xml:space="preserve">the </w:t>
-            </w:r>
-            <w:proofErr w:type="spellStart"/>
-            <w:r>
-              <w:t>github</w:t>
-            </w:r>
-            <w:proofErr w:type="spellEnd"/>
-            <w:r>
-              <w:t xml:space="preserve"> repository in order to track planning, ideas, and thoughts while developing the project. </w:t>
+              <w:t xml:space="preserve">the github repository in order to track planning, ideas, and thoughts while developing the project. </w:t>
             </w:r>
           </w:p>
         </w:tc>
@@ -687,23 +615,7 @@
           </w:tcPr>
           <w:p>
             <w:r>
-              <w:t xml:space="preserve">The </w:t>
-            </w:r>
-            <w:proofErr w:type="gramStart"/>
-            <w:r>
-              <w:t>addition of properties to the game provide</w:t>
-            </w:r>
-            <w:proofErr w:type="gramEnd"/>
-            <w:r>
-              <w:t xml:space="preserve"> better control over the customizability of options that the user has. Through the user of the observer pattern, UI elements can each be a </w:t>
-            </w:r>
-            <w:proofErr w:type="spellStart"/>
-            <w:r>
-              <w:t>PropertyObserver</w:t>
-            </w:r>
-            <w:proofErr w:type="spellEnd"/>
-            <w:r>
-              <w:t xml:space="preserve"> in order to observe the property that they are concerned with customizing. This allows the user to immediately see any changes that they make in the user interfaces.</w:t>
+              <w:t>The addition of properties to the game provide better control over the customizability of options that the user has. Through the user of the observer pattern, UI elements can each be a PropertyObserver in order to observe the property that they are concerned with customizing. This allows the user to immediately see any changes that they make in the user interfaces.</w:t>
             </w:r>
           </w:p>
         </w:tc>
@@ -825,13 +737,76 @@
           </w:tcPr>
           <w:p>
             <w:r>
-              <w:t>The user is able to scale the size of their sprite as well as select its origin in the sprite editor. These properties are taken into consideration when placing an object into the room and will properly place the object’s origin where the mouse is released.</w:t>
+              <w:t xml:space="preserve">The user is able to scale the size of their sprite as well as select its origin in the sprite editor. These properties are taken into consideration when placing an object into the room and will properly place the object’s origin where the mouse is released. </w:t>
+            </w:r>
+          </w:p>
+        </w:tc>
+      </w:tr>
+      <w:tr>
+        <w:tc>
+          <w:tcPr>
+            <w:tcW w:w="2070" w:type="dxa"/>
+          </w:tcPr>
+          <w:p>
+            <w:r>
+              <w:t>June 3</w:t>
+            </w:r>
+            <w:r>
+              <w:rPr>
+                <w:vertAlign w:val="superscript"/>
+              </w:rPr>
+              <w:t>rd</w:t>
+            </w:r>
+          </w:p>
+        </w:tc>
+        <w:tc>
+          <w:tcPr>
+            <w:tcW w:w="3329" w:type="dxa"/>
+          </w:tcPr>
+          <w:p>
+            <w:r>
+              <w:t>Added the ability to scroll, zoom and control the camera in the room editor</w:t>
+            </w:r>
+          </w:p>
+        </w:tc>
+        <w:tc>
+          <w:tcPr>
+            <w:tcW w:w="3044" w:type="dxa"/>
+          </w:tcPr>
+          <w:p>
+            <w:r>
+              <w:t>This allows users to zoom in or out of the room in order to refine small details while also being able to manage objects at a macro scale.</w:t>
+            </w:r>
+          </w:p>
+        </w:tc>
+      </w:tr>
+      <w:tr>
+        <w:tc>
+          <w:tcPr>
+            <w:tcW w:w="2070" w:type="dxa"/>
+          </w:tcPr>
+          <w:p/>
+        </w:tc>
+        <w:tc>
+          <w:tcPr>
+            <w:tcW w:w="3329" w:type="dxa"/>
+          </w:tcPr>
+          <w:p>
+            <w:r>
+              <w:t>Added the ability to delete objects once placed in the room</w:t>
+            </w:r>
+          </w:p>
+        </w:tc>
+        <w:tc>
+          <w:tcPr>
+            <w:tcW w:w="3044" w:type="dxa"/>
+          </w:tcPr>
+          <w:p>
+            <w:r>
+              <w:t>If the user makes a mistake, they don’t want the mistake to be un-doable. By giving the user the ability to delete objects in the room, they can correct any mistakes they may have made.</w:t>
             </w:r>
             <w:bookmarkStart w:id="0" w:name="_GoBack"/>
             <w:bookmarkEnd w:id="0"/>
-            <w:r>
-              <w:t xml:space="preserve"> </w:t>
-            </w:r>
           </w:p>
         </w:tc>
       </w:tr>

--- a/planning/Change History Documentation.docx
+++ b/planning/Change History Documentation.docx
@@ -804,6 +804,72 @@
           <w:p>
             <w:r>
               <w:t>If the user makes a mistake, they don’t want the mistake to be un-doable. By giving the user the ability to delete objects in the room, they can correct any mistakes they may have made.</w:t>
+            </w:r>
+          </w:p>
+        </w:tc>
+      </w:tr>
+      <w:tr>
+        <w:tc>
+          <w:tcPr>
+            <w:tcW w:w="2070" w:type="dxa"/>
+          </w:tcPr>
+          <w:p>
+            <w:r>
+              <w:t>June 18</w:t>
+            </w:r>
+            <w:r>
+              <w:rPr>
+                <w:vertAlign w:val="superscript"/>
+              </w:rPr>
+              <w:t>th</w:t>
+            </w:r>
+          </w:p>
+        </w:tc>
+        <w:tc>
+          <w:tcPr>
+            <w:tcW w:w="3329" w:type="dxa"/>
+          </w:tcPr>
+          <w:p>
+            <w:r>
+              <w:t>Allowed user creations to be placed in the game when building</w:t>
+            </w:r>
+          </w:p>
+        </w:tc>
+        <w:tc>
+          <w:tcPr>
+            <w:tcW w:w="3044" w:type="dxa"/>
+          </w:tcPr>
+          <w:p>
+            <w:r>
+              <w:t>By placing the user code into the game, We now have a functioning game engine as the code that the user develops is actually visible and testable as an application. This allows users to be able to test the objects they have created and make necessary changes to the game</w:t>
+            </w:r>
+          </w:p>
+        </w:tc>
+      </w:tr>
+      <w:tr>
+        <w:tc>
+          <w:tcPr>
+            <w:tcW w:w="2070" w:type="dxa"/>
+          </w:tcPr>
+          <w:p/>
+        </w:tc>
+        <w:tc>
+          <w:tcPr>
+            <w:tcW w:w="3329" w:type="dxa"/>
+          </w:tcPr>
+          <w:p>
+            <w:r>
+              <w:t>Mediocre refactor of the game engine</w:t>
+            </w:r>
+          </w:p>
+        </w:tc>
+        <w:tc>
+          <w:tcPr>
+            <w:tcW w:w="3044" w:type="dxa"/>
+          </w:tcPr>
+          <w:p>
+            <w:r>
+              <w:t>In order to be able to use code form the Development Engine in the game engine, A minor refactor of the game engine was required. The refactor now allows the game engine to create the objects needed to run the game from the already previously created development engine resource objects.</w:t>
             </w:r>
             <w:bookmarkStart w:id="0" w:name="_GoBack"/>
             <w:bookmarkEnd w:id="0"/>

--- a/planning/Change History Documentation.docx
+++ b/planning/Change History Documentation.docx
@@ -231,7 +231,15 @@
           </w:tcPr>
           <w:p>
             <w:r>
-              <w:t>Cameras allow the user to create a top-down vs. side-scroller, and other types of games by allowing custom camera perspectives on the game.</w:t>
+              <w:t>Cameras allow the user to create a top-down vs. side-</w:t>
+            </w:r>
+            <w:proofErr w:type="spellStart"/>
+            <w:r>
+              <w:t>scroller</w:t>
+            </w:r>
+            <w:proofErr w:type="spellEnd"/>
+            <w:r>
+              <w:t>, and other types of games by allowing custom camera perspectives on the game.</w:t>
             </w:r>
           </w:p>
         </w:tc>
@@ -315,7 +323,15 @@
           </w:tcPr>
           <w:p>
             <w:r>
-              <w:t>Added the ability to create different screens, a screen manager, and guis.</w:t>
+              <w:t xml:space="preserve">Added the ability to create different screens, a screen manager, and </w:t>
+            </w:r>
+            <w:proofErr w:type="spellStart"/>
+            <w:r>
+              <w:t>guis</w:t>
+            </w:r>
+            <w:proofErr w:type="spellEnd"/>
+            <w:r>
+              <w:t>.</w:t>
             </w:r>
           </w:p>
         </w:tc>
@@ -346,7 +362,15 @@
           </w:tcPr>
           <w:p>
             <w:r>
-              <w:t>Updated the SpriteLoader module to only load sprites when they are required by the game.</w:t>
+              <w:t xml:space="preserve">Updated the </w:t>
+            </w:r>
+            <w:proofErr w:type="spellStart"/>
+            <w:r>
+              <w:t>SpriteLoader</w:t>
+            </w:r>
+            <w:proofErr w:type="spellEnd"/>
+            <w:r>
+              <w:t xml:space="preserve"> module to only load sprites when they are required by the game.</w:t>
             </w:r>
           </w:p>
         </w:tc>
@@ -382,7 +406,15 @@
             </w:r>
             <w:r>
               <w:lastRenderedPageBreak/>
-              <w:t>to create their own game.</w:t>
+              <w:t xml:space="preserve">to create </w:t>
+            </w:r>
+            <w:proofErr w:type="gramStart"/>
+            <w:r>
+              <w:t>their own</w:t>
+            </w:r>
+            <w:proofErr w:type="gramEnd"/>
+            <w:r>
+              <w:t xml:space="preserve"> game.</w:t>
             </w:r>
           </w:p>
         </w:tc>
@@ -393,11 +425,27 @@
           <w:p>
             <w:r>
               <w:lastRenderedPageBreak/>
-              <w:t xml:space="preserve">The user cannot create their own game with only a game </w:t>
+              <w:t xml:space="preserve">The user cannot create </w:t>
+            </w:r>
+            <w:proofErr w:type="gramStart"/>
+            <w:r>
+              <w:t>their own</w:t>
+            </w:r>
+            <w:proofErr w:type="gramEnd"/>
+            <w:r>
+              <w:t xml:space="preserve"> game with only a game </w:t>
             </w:r>
             <w:r>
               <w:lastRenderedPageBreak/>
-              <w:t>engine. The user interface is the user’s primary method of development and is a requirement for the user to create their own game.</w:t>
+              <w:t xml:space="preserve">engine. The user interface is the user’s primary method of development and is a requirement for the user to create </w:t>
+            </w:r>
+            <w:proofErr w:type="gramStart"/>
+            <w:r>
+              <w:t>their own</w:t>
+            </w:r>
+            <w:proofErr w:type="gramEnd"/>
+            <w:r>
+              <w:t xml:space="preserve"> game.</w:t>
             </w:r>
           </w:p>
         </w:tc>
@@ -453,7 +501,15 @@
           </w:tcPr>
           <w:p>
             <w:r>
-              <w:t>Started work on the development Engine. A ResourceManager module keeps track of all of the resources that the user has created.</w:t>
+              <w:t xml:space="preserve">Started work on the development Engine. A </w:t>
+            </w:r>
+            <w:proofErr w:type="spellStart"/>
+            <w:r>
+              <w:t>ResourceManager</w:t>
+            </w:r>
+            <w:proofErr w:type="spellEnd"/>
+            <w:r>
+              <w:t xml:space="preserve"> module keeps track of all of the resources that the user has created.</w:t>
             </w:r>
           </w:p>
         </w:tc>
@@ -491,7 +547,15 @@
           </w:tcPr>
           <w:p>
             <w:r>
-              <w:t>Added ease-of-access for super-users who would like to create resources faster. Instead of mousing to the menu bar each time, the user can right click and create a new resource immediately.</w:t>
+              <w:t xml:space="preserve">Added ease-of-access for super-users who would like to create resources faster. Instead of </w:t>
+            </w:r>
+            <w:proofErr w:type="spellStart"/>
+            <w:r>
+              <w:t>mousing</w:t>
+            </w:r>
+            <w:proofErr w:type="spellEnd"/>
+            <w:r>
+              <w:t xml:space="preserve"> to the menu bar each time, the user can right click and create a new resource immediately.</w:t>
             </w:r>
           </w:p>
         </w:tc>
@@ -561,7 +625,15 @@
             </w:r>
             <w:r>
               <w:lastRenderedPageBreak/>
-              <w:t xml:space="preserve">the github repository in order to track planning, ideas, and thoughts while developing the project. </w:t>
+              <w:t xml:space="preserve">the </w:t>
+            </w:r>
+            <w:proofErr w:type="spellStart"/>
+            <w:r>
+              <w:t>github</w:t>
+            </w:r>
+            <w:proofErr w:type="spellEnd"/>
+            <w:r>
+              <w:t xml:space="preserve"> repository in order to track planning, ideas, and thoughts while developing the project. </w:t>
             </w:r>
           </w:p>
         </w:tc>
@@ -615,7 +687,23 @@
           </w:tcPr>
           <w:p>
             <w:r>
-              <w:t>The addition of properties to the game provide better control over the customizability of options that the user has. Through the user of the observer pattern, UI elements can each be a PropertyObserver in order to observe the property that they are concerned with customizing. This allows the user to immediately see any changes that they make in the user interfaces.</w:t>
+              <w:t xml:space="preserve">The </w:t>
+            </w:r>
+            <w:proofErr w:type="gramStart"/>
+            <w:r>
+              <w:t>addition of properties to the game provide</w:t>
+            </w:r>
+            <w:proofErr w:type="gramEnd"/>
+            <w:r>
+              <w:t xml:space="preserve"> better control over the customizability of options that the user has. Through the user of the observer pattern, UI elements can each be a </w:t>
+            </w:r>
+            <w:proofErr w:type="spellStart"/>
+            <w:r>
+              <w:t>PropertyObserver</w:t>
+            </w:r>
+            <w:proofErr w:type="spellEnd"/>
+            <w:r>
+              <w:t xml:space="preserve"> in order to observe the property that they are concerned with customizing. This allows the user to immediately see any changes that they make in the user interfaces.</w:t>
             </w:r>
           </w:p>
         </w:tc>
@@ -804,6 +892,80 @@
           <w:p>
             <w:r>
               <w:t>If the user makes a mistake, they don’t want the mistake to be un-doable. By giving the user the ability to delete objects in the room, they can correct any mistakes they may have made.</w:t>
+            </w:r>
+          </w:p>
+        </w:tc>
+      </w:tr>
+      <w:tr>
+        <w:tc>
+          <w:tcPr>
+            <w:tcW w:w="2070" w:type="dxa"/>
+          </w:tcPr>
+          <w:p>
+            <w:r>
+              <w:t>June 29</w:t>
+            </w:r>
+            <w:r>
+              <w:rPr>
+                <w:vertAlign w:val="superscript"/>
+              </w:rPr>
+              <w:t>th</w:t>
+            </w:r>
+          </w:p>
+        </w:tc>
+        <w:tc>
+          <w:tcPr>
+            <w:tcW w:w="3329" w:type="dxa"/>
+          </w:tcPr>
+          <w:p>
+            <w:r>
+              <w:t>Start to work on dynamic code compilation</w:t>
+            </w:r>
+          </w:p>
+        </w:tc>
+        <w:tc>
+          <w:tcPr>
+            <w:tcW w:w="3044" w:type="dxa"/>
+          </w:tcPr>
+          <w:p>
+            <w:r>
+              <w:t xml:space="preserve">In order to parse the user’s desired actions for moving the players, and interacting with the game, dynamic code compilation is required. Began to create a compiler which will </w:t>
+            </w:r>
+            <w:proofErr w:type="gramStart"/>
+            <w:r>
+              <w:t>compiled</w:t>
+            </w:r>
+            <w:proofErr w:type="gramEnd"/>
+            <w:r>
+              <w:t xml:space="preserve"> user-entered code into insatiable java classes.</w:t>
+            </w:r>
+          </w:p>
+        </w:tc>
+      </w:tr>
+      <w:tr>
+        <w:tc>
+          <w:tcPr>
+            <w:tcW w:w="2070" w:type="dxa"/>
+          </w:tcPr>
+          <w:p/>
+        </w:tc>
+        <w:tc>
+          <w:tcPr>
+            <w:tcW w:w="3329" w:type="dxa"/>
+          </w:tcPr>
+          <w:p>
+            <w:r>
+              <w:t>Added a library which allows syntax-highlighting in text-areas for code editing.</w:t>
+            </w:r>
+          </w:p>
+        </w:tc>
+        <w:tc>
+          <w:tcPr>
+            <w:tcW w:w="3044" w:type="dxa"/>
+          </w:tcPr>
+          <w:p>
+            <w:r>
+              <w:t>Having syntax highlighting and code checking for the users is extremely useful as when they write their own code to make the objects interact, they will have to be writing in java (for now) . Having a text box which can format code helps the programmer and is essential for a game developer.</w:t>
             </w:r>
             <w:bookmarkStart w:id="0" w:name="_GoBack"/>
             <w:bookmarkEnd w:id="0"/>

--- a/planning/Change History Documentation.docx
+++ b/planning/Change History Documentation.docx
@@ -900,10 +900,17 @@
         <w:tc>
           <w:tcPr>
             <w:tcW w:w="2070" w:type="dxa"/>
-          </w:tcPr>
-          <w:p>
-            <w:r>
-              <w:t>June 29</w:t>
+            <w:tcBorders>
+              <w:top w:val="single" w:sz="4" w:space="0" w:color="auto"/>
+              <w:left w:val="single" w:sz="4" w:space="0" w:color="auto"/>
+              <w:bottom w:val="single" w:sz="4" w:space="0" w:color="auto"/>
+              <w:right w:val="single" w:sz="4" w:space="0" w:color="auto"/>
+            </w:tcBorders>
+            <w:hideMark/>
+          </w:tcPr>
+          <w:p>
+            <w:r>
+              <w:t>June 18</w:t>
             </w:r>
             <w:r>
               <w:rPr>
@@ -916,59 +923,160 @@
         <w:tc>
           <w:tcPr>
             <w:tcW w:w="3329" w:type="dxa"/>
-          </w:tcPr>
-          <w:p>
-            <w:r>
-              <w:t>Start to work on dynamic code compilation</w:t>
-            </w:r>
-          </w:p>
-        </w:tc>
-        <w:tc>
-          <w:tcPr>
-            <w:tcW w:w="3044" w:type="dxa"/>
-          </w:tcPr>
-          <w:p>
-            <w:r>
-              <w:t xml:space="preserve">In order to parse the user’s desired actions for moving the players, and interacting with the game, dynamic code compilation is required. Began to create a compiler which will </w:t>
-            </w:r>
-            <w:proofErr w:type="gramStart"/>
-            <w:r>
-              <w:t>compiled</w:t>
-            </w:r>
-            <w:proofErr w:type="gramEnd"/>
-            <w:r>
-              <w:t xml:space="preserve"> user-entered code into insatiable java classes.</w:t>
-            </w:r>
-          </w:p>
-        </w:tc>
-      </w:tr>
-      <w:tr>
-        <w:tc>
-          <w:tcPr>
-            <w:tcW w:w="2070" w:type="dxa"/>
+            <w:tcBorders>
+              <w:top w:val="single" w:sz="4" w:space="0" w:color="auto"/>
+              <w:left w:val="single" w:sz="4" w:space="0" w:color="auto"/>
+              <w:bottom w:val="single" w:sz="4" w:space="0" w:color="auto"/>
+              <w:right w:val="single" w:sz="4" w:space="0" w:color="auto"/>
+            </w:tcBorders>
+            <w:hideMark/>
+          </w:tcPr>
+          <w:p>
+            <w:r>
+              <w:t>Allowed user creations to be placed in the game when building</w:t>
+            </w:r>
+          </w:p>
+        </w:tc>
+        <w:tc>
+          <w:tcPr>
+            <w:tcW w:w="3044" w:type="dxa"/>
+            <w:tcBorders>
+              <w:top w:val="single" w:sz="4" w:space="0" w:color="auto"/>
+              <w:left w:val="single" w:sz="4" w:space="0" w:color="auto"/>
+              <w:bottom w:val="single" w:sz="4" w:space="0" w:color="auto"/>
+              <w:right w:val="single" w:sz="4" w:space="0" w:color="auto"/>
+            </w:tcBorders>
+            <w:hideMark/>
+          </w:tcPr>
+          <w:p>
+            <w:r>
+              <w:t>By placing the user code into the game, We now have a functioning game engine as the code that the user develops is actually visible and testable as an application. This allows users to be able to test the objects they have created and make necessary changes to the game</w:t>
+            </w:r>
+          </w:p>
+        </w:tc>
+      </w:tr>
+      <w:tr>
+        <w:tc>
+          <w:tcPr>
+            <w:tcW w:w="2070" w:type="dxa"/>
+            <w:tcBorders>
+              <w:top w:val="single" w:sz="4" w:space="0" w:color="auto"/>
+              <w:left w:val="single" w:sz="4" w:space="0" w:color="auto"/>
+              <w:bottom w:val="single" w:sz="4" w:space="0" w:color="auto"/>
+              <w:right w:val="single" w:sz="4" w:space="0" w:color="auto"/>
+            </w:tcBorders>
           </w:tcPr>
           <w:p/>
         </w:tc>
         <w:tc>
           <w:tcPr>
             <w:tcW w:w="3329" w:type="dxa"/>
-          </w:tcPr>
-          <w:p>
-            <w:r>
-              <w:t>Added a library which allows syntax-highlighting in text-areas for code editing.</w:t>
-            </w:r>
-          </w:p>
-        </w:tc>
-        <w:tc>
-          <w:tcPr>
-            <w:tcW w:w="3044" w:type="dxa"/>
-          </w:tcPr>
-          <w:p>
-            <w:r>
-              <w:t>Having syntax highlighting and code checking for the users is extremely useful as when they write their own code to make the objects interact, they will have to be writing in java (for now) . Having a text box which can format code helps the programmer and is essential for a game developer.</w:t>
-            </w:r>
+            <w:tcBorders>
+              <w:top w:val="single" w:sz="4" w:space="0" w:color="auto"/>
+              <w:left w:val="single" w:sz="4" w:space="0" w:color="auto"/>
+              <w:bottom w:val="single" w:sz="4" w:space="0" w:color="auto"/>
+              <w:right w:val="single" w:sz="4" w:space="0" w:color="auto"/>
+            </w:tcBorders>
+            <w:hideMark/>
+          </w:tcPr>
+          <w:p>
+            <w:r>
+              <w:t>Mediocre refactor of the game engine</w:t>
+            </w:r>
+          </w:p>
+        </w:tc>
+        <w:tc>
+          <w:tcPr>
+            <w:tcW w:w="3044" w:type="dxa"/>
+            <w:tcBorders>
+              <w:top w:val="single" w:sz="4" w:space="0" w:color="auto"/>
+              <w:left w:val="single" w:sz="4" w:space="0" w:color="auto"/>
+              <w:bottom w:val="single" w:sz="4" w:space="0" w:color="auto"/>
+              <w:right w:val="single" w:sz="4" w:space="0" w:color="auto"/>
+            </w:tcBorders>
+            <w:hideMark/>
+          </w:tcPr>
+          <w:p>
+            <w:r>
+              <w:t>In order to be able to use code form the Development Engine in the game engine, A minor refactor of the game engine was required. The refactor now allows the game engine to create the objects needed to run the game from the already previously created development engine resource objects.</w:t>
+            </w:r>
+          </w:p>
+        </w:tc>
+      </w:tr>
+      <w:tr>
+        <w:tc>
+          <w:tcPr>
+            <w:tcW w:w="2070" w:type="dxa"/>
+          </w:tcPr>
+          <w:p>
             <w:bookmarkStart w:id="0" w:name="_GoBack"/>
             <w:bookmarkEnd w:id="0"/>
+            <w:r>
+              <w:lastRenderedPageBreak/>
+              <w:t>June 29</w:t>
+            </w:r>
+            <w:r>
+              <w:rPr>
+                <w:vertAlign w:val="superscript"/>
+              </w:rPr>
+              <w:t>th</w:t>
+            </w:r>
+          </w:p>
+        </w:tc>
+        <w:tc>
+          <w:tcPr>
+            <w:tcW w:w="3329" w:type="dxa"/>
+          </w:tcPr>
+          <w:p>
+            <w:r>
+              <w:t>Start to work on dynamic code compilation</w:t>
+            </w:r>
+          </w:p>
+        </w:tc>
+        <w:tc>
+          <w:tcPr>
+            <w:tcW w:w="3044" w:type="dxa"/>
+          </w:tcPr>
+          <w:p>
+            <w:r>
+              <w:t xml:space="preserve">In order to parse the user’s desired actions for moving the players, and interacting with the game, dynamic code compilation is required. Began to create a compiler which will </w:t>
+            </w:r>
+            <w:proofErr w:type="gramStart"/>
+            <w:r>
+              <w:t>compiled</w:t>
+            </w:r>
+            <w:proofErr w:type="gramEnd"/>
+            <w:r>
+              <w:t xml:space="preserve"> user-entered code into insatiable java classes.</w:t>
+            </w:r>
+          </w:p>
+        </w:tc>
+      </w:tr>
+      <w:tr>
+        <w:tc>
+          <w:tcPr>
+            <w:tcW w:w="2070" w:type="dxa"/>
+          </w:tcPr>
+          <w:p/>
+        </w:tc>
+        <w:tc>
+          <w:tcPr>
+            <w:tcW w:w="3329" w:type="dxa"/>
+          </w:tcPr>
+          <w:p>
+            <w:r>
+              <w:t>Added a library which allows syntax-highlighting in text-areas for code editing.</w:t>
+            </w:r>
+          </w:p>
+        </w:tc>
+        <w:tc>
+          <w:tcPr>
+            <w:tcW w:w="3044" w:type="dxa"/>
+          </w:tcPr>
+          <w:p>
+            <w:r>
+              <w:t>Having syntax highlighting and code checking for the users is extremely useful as when they write their own code to make the objects interact, they will have to be writing in java (for now) . Having a text box which can format code helps the programmer and is essential for a game developer.</w:t>
+            </w:r>
           </w:p>
         </w:tc>
       </w:tr>
